--- a/letters/docx/band_001/A008.docx
+++ b/letters/docx/band_001/A008.docx
@@ -1,6 +1,6 @@
 
 <file path=word/document.xml><?xml version="1.0" encoding="utf-8"?>
-<w:document xmlns:wpc="http://schemas.microsoft.com/office/word/2010/wordprocessingCanvas" xmlns:mc="http://schemas.openxmlformats.org/markup-compatibility/2006" xmlns:o="urn:schemas-microsoft-com:office:office" xmlns:r="http://schemas.openxmlformats.org/officeDocument/2006/relationships" xmlns:m="http://schemas.openxmlformats.org/officeDocument/2006/math" xmlns:v="urn:schemas-microsoft-com:vml" xmlns:wp14="http://schemas.microsoft.com/office/word/2010/wordprocessingDrawing" xmlns:wp="http://schemas.openxmlformats.org/drawingml/2006/wordprocessingDrawing" xmlns:w10="urn:schemas-microsoft-com:office:word" xmlns:w="http://schemas.openxmlformats.org/wordprocessingml/2006/main" xmlns:w14="http://schemas.microsoft.com/office/word/2010/wordml" xmlns:w15="http://schemas.microsoft.com/office/word/2012/wordml" xmlns:wpg="http://schemas.microsoft.com/office/word/2010/wordprocessingGroup" xmlns:wpi="http://schemas.microsoft.com/office/word/2010/wordprocessingInk" xmlns:wne="http://schemas.microsoft.com/office/word/2006/wordml" xmlns:wps="http://schemas.microsoft.com/office/word/2010/wordprocessingShape" mc:Ignorable="w14 w15 wp14">
+<w:document xmlns:wpc="http://schemas.microsoft.com/office/word/2010/wordprocessingCanvas" xmlns:cx="http://schemas.microsoft.com/office/drawing/2014/chartex" xmlns:cx1="http://schemas.microsoft.com/office/drawing/2015/9/8/chartex" xmlns:cx2="http://schemas.microsoft.com/office/drawing/2015/10/21/chartex" xmlns:cx3="http://schemas.microsoft.com/office/drawing/2016/5/9/chartex" xmlns:cx4="http://schemas.microsoft.com/office/drawing/2016/5/10/chartex" xmlns:cx5="http://schemas.microsoft.com/office/drawing/2016/5/11/chartex" xmlns:cx6="http://schemas.microsoft.com/office/drawing/2016/5/12/chartex" xmlns:cx7="http://schemas.microsoft.com/office/drawing/2016/5/13/chartex" xmlns:cx8="http://schemas.microsoft.com/office/drawing/2016/5/14/chartex" xmlns:mc="http://schemas.openxmlformats.org/markup-compatibility/2006" xmlns:aink="http://schemas.microsoft.com/office/drawing/2016/ink" xmlns:am3d="http://schemas.microsoft.com/office/drawing/2017/model3d" xmlns:o="urn:schemas-microsoft-com:office:office" xmlns:r="http://schemas.openxmlformats.org/officeDocument/2006/relationships" xmlns:m="http://schemas.openxmlformats.org/officeDocument/2006/math" xmlns:v="urn:schemas-microsoft-com:vml" xmlns:wp14="http://schemas.microsoft.com/office/word/2010/wordprocessingDrawing" xmlns:wp="http://schemas.openxmlformats.org/drawingml/2006/wordprocessingDrawing" xmlns:w10="urn:schemas-microsoft-com:office:word" xmlns:w="http://schemas.openxmlformats.org/wordprocessingml/2006/main" xmlns:w14="http://schemas.microsoft.com/office/word/2010/wordml" xmlns:w15="http://schemas.microsoft.com/office/word/2012/wordml" xmlns:w16cex="http://schemas.microsoft.com/office/word/2018/wordml/cex" xmlns:w16cid="http://schemas.microsoft.com/office/word/2016/wordml/cid" xmlns:w16="http://schemas.microsoft.com/office/word/2018/wordml" xmlns:w16sdtdh="http://schemas.microsoft.com/office/word/2020/wordml/sdtdatahash" xmlns:w16se="http://schemas.microsoft.com/office/word/2015/wordml/symex" xmlns:wpg="http://schemas.microsoft.com/office/word/2010/wordprocessingGroup" xmlns:wpi="http://schemas.microsoft.com/office/word/2010/wordprocessingInk" xmlns:wne="http://schemas.microsoft.com/office/word/2006/wordml" xmlns:wps="http://schemas.microsoft.com/office/word/2010/wordprocessingShape" mc:Ignorable="w14 w15 w16se w16cid w16 w16cex w16sdtdh wp14">
   <w:body>
     <w:p>
       <w:pPr>
@@ -140,7 +140,6 @@
               <w:t>1517 September 7. (</w:t>
             </w:r>
             <w:commentRangeStart w:id="1"/>
-            <w:proofErr w:type="spellStart"/>
             <w:r>
               <w:rPr>
                 <w:rFonts w:ascii="Times New Roman" w:hAnsi="Times New Roman" w:cs="Times New Roman"/>
@@ -152,7 +151,6 @@
               <w:t>Middelburg</w:t>
             </w:r>
             <w:commentRangeEnd w:id="1"/>
-            <w:proofErr w:type="spellEnd"/>
             <w:r>
               <w:rPr>
                 <w:rStyle w:val="Kommentarzeichen"/>
@@ -214,54 +212,22 @@
         <w:t xml:space="preserve">fertigt seine mit dem B. von Astorga getroffene Entscheidung über den </w:t>
       </w:r>
       <w:r>
-        <w:t xml:space="preserve">Unterhalt </w:t>
-      </w:r>
-      <w:proofErr w:type="spellStart"/>
-      <w:r>
-        <w:t>F’s</w:t>
-      </w:r>
-      <w:proofErr w:type="spellEnd"/>
-      <w:r>
-        <w:t>. 3. Sein Entschluss</w:t>
-      </w:r>
-      <w:r>
-        <w:t xml:space="preserve">, </w:t>
-      </w:r>
-      <w:proofErr w:type="spellStart"/>
-      <w:r>
-        <w:t>Nu</w:t>
+        <w:t>Unterhalt F’s. 3. Sein Entschluss</w:t>
+      </w:r>
+      <w:r>
+        <w:t>, Nu</w:t>
       </w:r>
       <w:r>
         <w:t>ñ</w:t>
       </w:r>
       <w:r>
-        <w:t>ez</w:t>
-      </w:r>
-      <w:proofErr w:type="spellEnd"/>
-      <w:r>
-        <w:t xml:space="preserve"> de Guzman und den B. von Astorga am </w:t>
+        <w:t xml:space="preserve">ez de Guzman und den B. von Astorga am </w:t>
       </w:r>
       <w:r>
         <w:t>H</w:t>
       </w:r>
       <w:r>
-        <w:t xml:space="preserve">ofe </w:t>
-      </w:r>
-      <w:proofErr w:type="spellStart"/>
-      <w:r>
-        <w:t>F’s</w:t>
-      </w:r>
-      <w:proofErr w:type="spellEnd"/>
-      <w:r>
-        <w:t xml:space="preserve"> durch Diego de Guevara und Herrn de la </w:t>
-      </w:r>
-      <w:proofErr w:type="spellStart"/>
-      <w:r>
-        <w:t>Chaux</w:t>
-      </w:r>
-      <w:proofErr w:type="spellEnd"/>
-      <w:r>
-        <w:t xml:space="preserve"> zu ersetzen.</w:t>
+        <w:t>ofe F’s durch Diego de Guevara und Herrn de la Chaux zu ersetzen.</w:t>
       </w:r>
     </w:p>
     <w:p>
@@ -296,23 +262,7 @@
         <w:t>Astorga regarding F's maintenance support</w:t>
       </w:r>
       <w:r>
-        <w:t xml:space="preserve">. 3. His decision to replace </w:t>
-      </w:r>
-      <w:proofErr w:type="spellStart"/>
-      <w:r>
-        <w:t>Nuñez</w:t>
-      </w:r>
-      <w:proofErr w:type="spellEnd"/>
-      <w:r>
-        <w:t xml:space="preserve"> de Guzman and the Bishop of Astorga with Diego de Guevara and M. de la </w:t>
-      </w:r>
-      <w:proofErr w:type="spellStart"/>
-      <w:r>
-        <w:t>Chaux</w:t>
-      </w:r>
-      <w:proofErr w:type="spellEnd"/>
-      <w:r>
-        <w:t xml:space="preserve"> at F's court.</w:t>
+        <w:t>. 3. His decision to replace Nuñez de Guzman and the Bishop of Astorga with Diego de Guevara and M. de la Chaux at F's court.</w:t>
       </w:r>
     </w:p>
     <w:p>
@@ -351,12 +301,24 @@
         <w:rPr>
           <w:lang w:val="fr-FR"/>
         </w:rPr>
-        <w:t xml:space="preserve"> Cardinal de Granveile, Paris 18</w:t>
+        <w:t xml:space="preserve"> Cardinal de Granve</w:t>
       </w:r>
       <w:r>
         <w:rPr>
           <w:lang w:val="fr-FR"/>
         </w:rPr>
+        <w:t>l</w:t>
+      </w:r>
+      <w:r>
+        <w:rPr>
+          <w:lang w:val="fr-FR"/>
+        </w:rPr>
+        <w:t>le, Paris 18</w:t>
+      </w:r>
+      <w:r>
+        <w:rPr>
+          <w:lang w:val="fr-FR"/>
+        </w:rPr>
         <w:t>41.</w:t>
       </w:r>
       <w:r>
@@ -377,28 +339,12 @@
         </w:rPr>
         <w:t xml:space="preserve">oire de France), 1, S. 100ff; </w:t>
       </w:r>
-      <w:proofErr w:type="spellStart"/>
       <w:r>
         <w:rPr>
           <w:lang w:val="fr-FR"/>
         </w:rPr>
-        <w:t>Grundlage</w:t>
-      </w:r>
-      <w:proofErr w:type="spellEnd"/>
-      <w:r>
-        <w:rPr>
-          <w:lang w:val="fr-FR"/>
-        </w:rPr>
-        <w:t xml:space="preserve"> des </w:t>
-      </w:r>
-      <w:proofErr w:type="spellStart"/>
-      <w:r>
-        <w:rPr>
-          <w:lang w:val="fr-FR"/>
-        </w:rPr>
-        <w:t>Druckes</w:t>
-      </w:r>
-      <w:proofErr w:type="spellEnd"/>
+        <w:t>Grundlage des Druckes</w:t>
+      </w:r>
       <w:r>
         <w:rPr>
           <w:lang w:val="fr-FR"/>
@@ -1060,27 +1006,7 @@
           <w:szCs w:val="24"/>
           <w:lang w:val="es-ES_tradnl"/>
         </w:rPr>
-        <w:t xml:space="preserve"> </w:t>
-      </w:r>
-      <w:proofErr w:type="spellStart"/>
-      <w:r>
-        <w:rPr>
-          <w:rFonts w:ascii="Times New Roman" w:hAnsi="Times New Roman" w:cs="Times New Roman"/>
-          <w:sz w:val="24"/>
-          <w:szCs w:val="24"/>
-          <w:lang w:val="es-ES_tradnl"/>
-        </w:rPr>
-        <w:t>á</w:t>
-      </w:r>
-      <w:proofErr w:type="spellEnd"/>
-      <w:r>
-        <w:rPr>
-          <w:rFonts w:ascii="Times New Roman" w:hAnsi="Times New Roman" w:cs="Times New Roman"/>
-          <w:sz w:val="24"/>
-          <w:szCs w:val="24"/>
-          <w:lang w:val="es-ES_tradnl"/>
-        </w:rPr>
-        <w:t xml:space="preserve"> su </w:t>
+        <w:t xml:space="preserve"> á su </w:t>
       </w:r>
       <w:commentRangeStart w:id="9"/>
       <w:r>
@@ -1408,6 +1334,70 @@
         </w:rPr>
         <w:t>n.</w:t>
       </w:r>
+      <w:r>
+        <w:rPr>
+          <w:rFonts w:ascii="Times New Roman" w:hAnsi="Times New Roman" w:cs="Times New Roman"/>
+          <w:sz w:val="24"/>
+          <w:szCs w:val="24"/>
+          <w:lang w:val="es-ES_tradnl"/>
+        </w:rPr>
+        <w:t xml:space="preserve"> </w:t>
+      </w:r>
+      <w:r>
+        <w:rPr>
+          <w:rFonts w:ascii="Times New Roman" w:hAnsi="Times New Roman" w:cs="Times New Roman"/>
+          <w:sz w:val="24"/>
+          <w:szCs w:val="24"/>
+          <w:lang w:val="es-ES_tradnl"/>
+        </w:rPr>
+        <w:t xml:space="preserve">Y </w:t>
+      </w:r>
+      <w:r>
+        <w:rPr>
+          <w:rFonts w:ascii="Times New Roman" w:hAnsi="Times New Roman" w:cs="Times New Roman"/>
+          <w:sz w:val="24"/>
+          <w:szCs w:val="24"/>
+          <w:lang w:val="es-ES_tradnl"/>
+        </w:rPr>
+        <w:t>assi espero en Nuestro Señor de veros y comunicar con vos presto estas y otras grandes cosas que no digo mas de remitirme á lo que de mi parte vos dixéren los dichos cardenales y rogar á vos que aquello cumplays, ill</w:t>
+      </w:r>
+      <w:r>
+        <w:rPr>
+          <w:rFonts w:ascii="Times New Roman" w:hAnsi="Times New Roman" w:cs="Times New Roman"/>
+          <w:sz w:val="24"/>
+          <w:szCs w:val="24"/>
+          <w:vertAlign w:val="superscript"/>
+          <w:lang w:val="es-ES_tradnl"/>
+        </w:rPr>
+        <w:t>mo</w:t>
+      </w:r>
+      <w:r>
+        <w:rPr>
+          <w:rFonts w:ascii="Times New Roman" w:hAnsi="Times New Roman" w:cs="Times New Roman"/>
+          <w:sz w:val="24"/>
+          <w:szCs w:val="24"/>
+          <w:lang w:val="es-ES_tradnl"/>
+        </w:rPr>
+        <w:t xml:space="preserve"> infante etc. Porque esto es lo que conviene á mi servicio y a vuestro pr</w:t>
+      </w:r>
+      <w:r>
+        <w:rPr>
+          <w:rFonts w:ascii="Times New Roman" w:hAnsi="Times New Roman" w:cs="Times New Roman"/>
+          <w:sz w:val="24"/>
+          <w:szCs w:val="24"/>
+          <w:lang w:val="es-ES_tradnl"/>
+        </w:rPr>
+        <w:t>ovecho y assi os ruego que lo h</w:t>
+      </w:r>
+      <w:r>
+        <w:rPr>
+          <w:rFonts w:ascii="Times New Roman" w:hAnsi="Times New Roman" w:cs="Times New Roman"/>
+          <w:sz w:val="24"/>
+          <w:szCs w:val="24"/>
+          <w:lang w:val="es-ES_tradnl"/>
+        </w:rPr>
+        <w:t>ayays por bueno y lo cumplays . . .</w:t>
+      </w:r>
     </w:p>
     <w:p>
       <w:pPr>
@@ -1417,73 +1407,6 @@
           <w:rFonts w:ascii="Times New Roman" w:hAnsi="Times New Roman" w:cs="Times New Roman"/>
           <w:sz w:val="24"/>
           <w:szCs w:val="24"/>
-          <w:lang w:val="es-ES_tradnl"/>
-        </w:rPr>
-      </w:pPr>
-      <w:r>
-        <w:rPr>
-          <w:rFonts w:ascii="Times New Roman" w:hAnsi="Times New Roman" w:cs="Times New Roman"/>
-          <w:sz w:val="24"/>
-          <w:szCs w:val="24"/>
-          <w:lang w:val="es-ES_tradnl"/>
-        </w:rPr>
-        <w:t xml:space="preserve">Y </w:t>
-      </w:r>
-      <w:r>
-        <w:rPr>
-          <w:rFonts w:ascii="Times New Roman" w:hAnsi="Times New Roman" w:cs="Times New Roman"/>
-          <w:sz w:val="24"/>
-          <w:szCs w:val="24"/>
-          <w:lang w:val="es-ES_tradnl"/>
-        </w:rPr>
-        <w:t>assi espero en Nuestro Señor de veros y comunicar con vos presto estas y otras grandes cosas que no digo mas de remitirme á lo que de mi parte vos dixéren los dichos cardenales y rogar á vos que aquello cumplays, ill</w:t>
-      </w:r>
-      <w:r>
-        <w:rPr>
-          <w:rFonts w:ascii="Times New Roman" w:hAnsi="Times New Roman" w:cs="Times New Roman"/>
-          <w:sz w:val="24"/>
-          <w:szCs w:val="24"/>
-          <w:vertAlign w:val="superscript"/>
-          <w:lang w:val="es-ES_tradnl"/>
-        </w:rPr>
-        <w:t>mo</w:t>
-      </w:r>
-      <w:r>
-        <w:rPr>
-          <w:rFonts w:ascii="Times New Roman" w:hAnsi="Times New Roman" w:cs="Times New Roman"/>
-          <w:sz w:val="24"/>
-          <w:szCs w:val="24"/>
-          <w:lang w:val="es-ES_tradnl"/>
-        </w:rPr>
-        <w:t xml:space="preserve"> infante etc. Porque esto es lo que conviene á mi servicio y a vuestro pr</w:t>
-      </w:r>
-      <w:r>
-        <w:rPr>
-          <w:rFonts w:ascii="Times New Roman" w:hAnsi="Times New Roman" w:cs="Times New Roman"/>
-          <w:sz w:val="24"/>
-          <w:szCs w:val="24"/>
-          <w:lang w:val="es-ES_tradnl"/>
-        </w:rPr>
-        <w:t>ovecho y assi os ruego que lo h</w:t>
-      </w:r>
-      <w:r>
-        <w:rPr>
-          <w:rFonts w:ascii="Times New Roman" w:hAnsi="Times New Roman" w:cs="Times New Roman"/>
-          <w:sz w:val="24"/>
-          <w:szCs w:val="24"/>
-          <w:lang w:val="es-ES_tradnl"/>
-        </w:rPr>
-        <w:t>ayays por bueno y lo cumplays . . .</w:t>
-      </w:r>
-    </w:p>
-    <w:p>
-      <w:pPr>
-        <w:spacing w:after="0" w:line="240" w:lineRule="auto"/>
-        <w:jc w:val="both"/>
-        <w:rPr>
-          <w:rFonts w:ascii="Times New Roman" w:hAnsi="Times New Roman" w:cs="Times New Roman"/>
-          <w:sz w:val="24"/>
-          <w:szCs w:val="24"/>
           <w:lang w:val="es-ES"/>
         </w:rPr>
       </w:pPr>
@@ -1521,23 +1444,13 @@
         <w:commentReference w:id="18"/>
       </w:r>
       <w:r>
-        <w:t xml:space="preserve"> geweilt hat (</w:t>
-      </w:r>
-      <w:proofErr w:type="spellStart"/>
-      <w:r>
-        <w:t>Ch</w:t>
-      </w:r>
-      <w:proofErr w:type="spellEnd"/>
-      <w:r>
-        <w:t xml:space="preserve">. F. </w:t>
-      </w:r>
-      <w:proofErr w:type="spellStart"/>
-      <w:r>
-        <w:t>Stälin</w:t>
-      </w:r>
-      <w:proofErr w:type="spellEnd"/>
-      <w:r>
-        <w:t>, Aufenthaltsorte K. Maximilians I., Forsch, z. deutsch. Gesch. 1, S. 381 f.) im Zusammenhalte mit dem vorhergehenden Brie</w:t>
+        <w:t xml:space="preserve"> geweilt hat (Ch. F. Stälin, Aufenthaltsorte K. Maximilians I., Forsch</w:t>
+      </w:r>
+      <w:r>
+        <w:t>.</w:t>
+      </w:r>
+      <w:r>
+        <w:t xml:space="preserve"> z. deutsch. Gesch. 1, S. 381 f.) im Zusammenhalte mit dem vorhergehenden Brie</w:t>
       </w:r>
       <w:r>
         <w:t>fe einen Anhaltspunkt dafür, dass</w:t>
@@ -1545,139 +1458,99 @@
       <w:r>
         <w:t xml:space="preserve"> Osorio vermutlich am Schlusse des Aufenthaltes Maximilians in den Niederlanden dortselbst anlangte. Vielleicht begleitete er den Kaiser nach </w:t>
       </w:r>
+      <w:commentRangeStart w:id="19"/>
+      <w:r>
+        <w:t>Deutschland</w:t>
+      </w:r>
+      <w:commentRangeEnd w:id="19"/>
+      <w:r>
+        <w:rPr>
+          <w:rStyle w:val="Kommentarzeichen"/>
+          <w:sz w:val="24"/>
+          <w:szCs w:val="24"/>
+        </w:rPr>
+        <w:commentReference w:id="19"/>
+      </w:r>
+      <w:r>
+        <w:t>, um dann im August an den Hof Margaretas (vgl. nr. 7) zurückzukehren. — Die Datierung des vorliegenden Briefes ergibt sich aus einem Vergleiche mit dem Schreiben K’s an Kardinal Jimenez (Weiß, Papiers d’État 1, S. 89 ff.).</w:t>
+      </w:r>
+    </w:p>
+    <w:p>
+      <w:pPr>
+        <w:pStyle w:val="Kommentar"/>
+      </w:pPr>
+    </w:p>
+    <w:p>
+      <w:pPr>
+        <w:pStyle w:val="Kommentar"/>
+        <w:rPr>
+          <w:lang w:val="de-AT"/>
+        </w:rPr>
+      </w:pPr>
+      <w:r>
+        <w:rPr>
+          <w:lang w:val="de-AT"/>
+        </w:rPr>
+        <w:t xml:space="preserve">1) </w:t>
+      </w:r>
+      <w:r>
+        <w:rPr>
+          <w:lang w:val="de-AT"/>
+        </w:rPr>
+        <w:t>Pedro Nuñez de Guzmá</w:t>
+      </w:r>
+      <w:r>
+        <w:rPr>
+          <w:lang w:val="de-AT"/>
+        </w:rPr>
+        <w:t>n.</w:t>
+      </w:r>
+    </w:p>
+    <w:p>
+      <w:pPr>
+        <w:pStyle w:val="Kommentar"/>
+        <w:rPr>
+          <w:lang w:val="de-AT"/>
+        </w:rPr>
+      </w:pPr>
+      <w:r>
+        <w:rPr>
+          <w:lang w:val="de-AT"/>
+        </w:rPr>
+        <w:t>2</w:t>
+      </w:r>
+      <w:r>
+        <w:rPr>
+          <w:lang w:val="de-AT"/>
+        </w:rPr>
+        <w:t>) Ko</w:t>
+      </w:r>
+      <w:r>
+        <w:rPr>
+          <w:lang w:val="de-AT"/>
+        </w:rPr>
+        <w:t>rrektur der Herausgeber der digitalen Edition</w:t>
+      </w:r>
+      <w:r>
+        <w:rPr>
+          <w:lang w:val="de-AT"/>
+        </w:rPr>
+        <w:t xml:space="preserve">: </w:t>
+      </w:r>
+      <w:r>
+        <w:rPr>
+          <w:lang w:val="de-AT"/>
+        </w:rPr>
+        <w:t>„</w:t>
+      </w:r>
       <w:commentRangeStart w:id="20"/>
       <w:r>
-        <w:t>Deutschland</w:t>
+        <w:rPr>
+          <w:lang w:val="de-AT"/>
+        </w:rPr>
+        <w:t>Tolosa</w:t>
       </w:r>
       <w:commentRangeEnd w:id="20"/>
-      <w:r>
-        <w:rPr>
-          <w:rStyle w:val="Kommentarzeichen"/>
-          <w:sz w:val="24"/>
-          <w:szCs w:val="24"/>
-        </w:rPr>
-        <w:commentReference w:id="20"/>
-      </w:r>
-      <w:r>
-        <w:t xml:space="preserve">, um dann im August an den Hof Margaretas (vgl. </w:t>
-      </w:r>
-      <w:proofErr w:type="spellStart"/>
-      <w:r>
-        <w:t>nr.</w:t>
-      </w:r>
-      <w:proofErr w:type="spellEnd"/>
-      <w:r>
-        <w:t xml:space="preserve"> 7) zurückzukehren. — Die Datierung des vorliegenden Briefes ergibt sich aus einem Vergleiche mit dem Schreiben </w:t>
-      </w:r>
-      <w:proofErr w:type="spellStart"/>
-      <w:r>
-        <w:t>K’s</w:t>
-      </w:r>
-      <w:proofErr w:type="spellEnd"/>
-      <w:r>
-        <w:t xml:space="preserve"> an Kardinal Jimenez (Weiß, Papiers </w:t>
-      </w:r>
-      <w:proofErr w:type="spellStart"/>
-      <w:r>
-        <w:t>d’État</w:t>
-      </w:r>
-      <w:proofErr w:type="spellEnd"/>
-      <w:r>
-        <w:t xml:space="preserve"> 1, S. 89 ff.).</w:t>
-      </w:r>
-    </w:p>
-    <w:p>
-      <w:pPr>
-        <w:pStyle w:val="Kommentar"/>
-      </w:pPr>
-    </w:p>
-    <w:p>
-      <w:pPr>
-        <w:pStyle w:val="Kommentar"/>
-        <w:rPr>
-          <w:lang w:val="de-AT"/>
-        </w:rPr>
-      </w:pPr>
-      <w:r>
-        <w:rPr>
-          <w:lang w:val="de-AT"/>
-        </w:rPr>
-        <w:t xml:space="preserve">1) </w:t>
-      </w:r>
-      <w:r>
-        <w:rPr>
-          <w:lang w:val="de-AT"/>
-        </w:rPr>
-        <w:t xml:space="preserve">Pedro </w:t>
-      </w:r>
-      <w:proofErr w:type="spellStart"/>
-      <w:r>
-        <w:rPr>
-          <w:lang w:val="de-AT"/>
-        </w:rPr>
-        <w:t>Nuñez</w:t>
-      </w:r>
-      <w:proofErr w:type="spellEnd"/>
-      <w:r>
-        <w:rPr>
-          <w:lang w:val="de-AT"/>
-        </w:rPr>
-        <w:t xml:space="preserve"> de Guzmá</w:t>
-      </w:r>
-      <w:r>
-        <w:rPr>
-          <w:lang w:val="de-AT"/>
-        </w:rPr>
-        <w:t>n.</w:t>
-      </w:r>
-    </w:p>
-    <w:p>
-      <w:pPr>
-        <w:pStyle w:val="Kommentar"/>
-        <w:rPr>
-          <w:lang w:val="de-AT"/>
-        </w:rPr>
-      </w:pPr>
-      <w:r>
-        <w:rPr>
-          <w:lang w:val="de-AT"/>
-        </w:rPr>
-        <w:t>2</w:t>
-      </w:r>
-      <w:r>
-        <w:rPr>
-          <w:lang w:val="de-AT"/>
-        </w:rPr>
-        <w:t>) Ko</w:t>
-      </w:r>
-      <w:r>
-        <w:rPr>
-          <w:lang w:val="de-AT"/>
-        </w:rPr>
-        <w:t>rrektur der Herausgeber der digitalen Edition</w:t>
-      </w:r>
-      <w:r>
-        <w:rPr>
-          <w:lang w:val="de-AT"/>
-        </w:rPr>
-        <w:t xml:space="preserve">: </w:t>
-      </w:r>
-      <w:r>
-        <w:rPr>
-          <w:lang w:val="de-AT"/>
-        </w:rPr>
-        <w:t>„</w:t>
-      </w:r>
-      <w:commentRangeStart w:id="21"/>
-      <w:proofErr w:type="spellStart"/>
-      <w:r>
-        <w:rPr>
-          <w:lang w:val="de-AT"/>
-        </w:rPr>
-        <w:t>Tolosa</w:t>
-      </w:r>
-      <w:commentRangeEnd w:id="21"/>
-      <w:proofErr w:type="spellEnd"/>
       <w:r>
         <w:rPr>
           <w:lang w:val="de-AT"/>
@@ -1691,7 +1564,7 @@
           <w:i w:val="0"/>
           <w:color w:val="auto"/>
         </w:rPr>
-        <w:commentReference w:id="21"/>
+        <w:commentReference w:id="20"/>
       </w:r>
       <w:r>
         <w:rPr>
@@ -1747,7 +1620,7 @@
 </file>
 
 <file path=word/comments.xml><?xml version="1.0" encoding="utf-8"?>
-<w:comments xmlns:wpc="http://schemas.microsoft.com/office/word/2010/wordprocessingCanvas" xmlns:mc="http://schemas.openxmlformats.org/markup-compatibility/2006" xmlns:o="urn:schemas-microsoft-com:office:office" xmlns:r="http://schemas.openxmlformats.org/officeDocument/2006/relationships" xmlns:m="http://schemas.openxmlformats.org/officeDocument/2006/math" xmlns:v="urn:schemas-microsoft-com:vml" xmlns:wp14="http://schemas.microsoft.com/office/word/2010/wordprocessingDrawing" xmlns:wp="http://schemas.openxmlformats.org/drawingml/2006/wordprocessingDrawing" xmlns:w10="urn:schemas-microsoft-com:office:word" xmlns:w="http://schemas.openxmlformats.org/wordprocessingml/2006/main" xmlns:w14="http://schemas.microsoft.com/office/word/2010/wordml" xmlns:w15="http://schemas.microsoft.com/office/word/2012/wordml" xmlns:wpg="http://schemas.microsoft.com/office/word/2010/wordprocessingGroup" xmlns:wpi="http://schemas.microsoft.com/office/word/2010/wordprocessingInk" xmlns:wne="http://schemas.microsoft.com/office/word/2006/wordml" xmlns:wps="http://schemas.microsoft.com/office/word/2010/wordprocessingShape" mc:Ignorable="w14 w15 wp14">
+<w:comments xmlns:wpc="http://schemas.microsoft.com/office/word/2010/wordprocessingCanvas" xmlns:cx="http://schemas.microsoft.com/office/drawing/2014/chartex" xmlns:cx1="http://schemas.microsoft.com/office/drawing/2015/9/8/chartex" xmlns:cx2="http://schemas.microsoft.com/office/drawing/2015/10/21/chartex" xmlns:cx3="http://schemas.microsoft.com/office/drawing/2016/5/9/chartex" xmlns:cx4="http://schemas.microsoft.com/office/drawing/2016/5/10/chartex" xmlns:cx5="http://schemas.microsoft.com/office/drawing/2016/5/11/chartex" xmlns:cx6="http://schemas.microsoft.com/office/drawing/2016/5/12/chartex" xmlns:cx7="http://schemas.microsoft.com/office/drawing/2016/5/13/chartex" xmlns:cx8="http://schemas.microsoft.com/office/drawing/2016/5/14/chartex" xmlns:mc="http://schemas.openxmlformats.org/markup-compatibility/2006" xmlns:aink="http://schemas.microsoft.com/office/drawing/2016/ink" xmlns:am3d="http://schemas.microsoft.com/office/drawing/2017/model3d" xmlns:o="urn:schemas-microsoft-com:office:office" xmlns:r="http://schemas.openxmlformats.org/officeDocument/2006/relationships" xmlns:m="http://schemas.openxmlformats.org/officeDocument/2006/math" xmlns:v="urn:schemas-microsoft-com:vml" xmlns:wp14="http://schemas.microsoft.com/office/word/2010/wordprocessingDrawing" xmlns:wp="http://schemas.openxmlformats.org/drawingml/2006/wordprocessingDrawing" xmlns:w10="urn:schemas-microsoft-com:office:word" xmlns:w="http://schemas.openxmlformats.org/wordprocessingml/2006/main" xmlns:w14="http://schemas.microsoft.com/office/word/2010/wordml" xmlns:w15="http://schemas.microsoft.com/office/word/2012/wordml" xmlns:w16cex="http://schemas.microsoft.com/office/word/2018/wordml/cex" xmlns:w16cid="http://schemas.microsoft.com/office/word/2016/wordml/cid" xmlns:w16="http://schemas.microsoft.com/office/word/2018/wordml" xmlns:w16sdtdh="http://schemas.microsoft.com/office/word/2020/wordml/sdtdatahash" xmlns:w16se="http://schemas.microsoft.com/office/word/2015/wordml/symex" xmlns:wpg="http://schemas.microsoft.com/office/word/2010/wordprocessingGroup" xmlns:wpi="http://schemas.microsoft.com/office/word/2010/wordprocessingInk" xmlns:wne="http://schemas.microsoft.com/office/word/2006/wordml" xmlns:wps="http://schemas.microsoft.com/office/word/2010/wordprocessingShape" mc:Ignorable="w14 w15 w16se w16cid w16 w16cex w16sdtdh wp14">
   <w:comment w:id="1" w:author="Christopher F. Laferl" w:date="2017-08-01T15:15:00Z" w:initials="CFL">
     <w:p>
       <w:pPr>
@@ -1760,13 +1633,8 @@
         <w:annotationRef/>
       </w:r>
       <w:r>
-        <w:t xml:space="preserve">O: </w:t>
-      </w:r>
-      <w:proofErr w:type="spellStart"/>
-      <w:r>
-        <w:t>Middelburg</w:t>
-      </w:r>
-      <w:proofErr w:type="spellEnd"/>
+        <w:t>O: Middelburg</w:t>
+      </w:r>
     </w:p>
   </w:comment>
   <w:comment w:id="2" w:author="Christopher F. Laferl" w:date="2019-12-07T10:51:00Z" w:initials="CFL">
@@ -1855,21 +1723,7 @@
         <w:rPr>
           <w:lang w:val="es-ES"/>
         </w:rPr>
-        <w:t xml:space="preserve">, </w:t>
-      </w:r>
-      <w:proofErr w:type="spellStart"/>
-      <w:r>
-        <w:rPr>
-          <w:lang w:val="es-ES"/>
-        </w:rPr>
-        <w:t>Bischof</w:t>
-      </w:r>
-      <w:proofErr w:type="spellEnd"/>
-      <w:r>
-        <w:rPr>
-          <w:lang w:val="es-ES"/>
-        </w:rPr>
-        <w:t xml:space="preserve"> von Astorga</w:t>
+        <w:t>, Bischof von Astorga</w:t>
       </w:r>
     </w:p>
   </w:comment>
@@ -2165,44 +2019,14 @@
         <w:rPr>
           <w:lang w:val="fr-FR"/>
         </w:rPr>
-        <w:t xml:space="preserve">de </w:t>
-      </w:r>
-      <w:proofErr w:type="spellStart"/>
+        <w:t>de la</w:t>
+      </w:r>
       <w:r>
         <w:rPr>
           <w:lang w:val="fr-FR"/>
         </w:rPr>
-        <w:t>la</w:t>
-      </w:r>
-      <w:proofErr w:type="spellEnd"/>
-      <w:r>
-        <w:rPr>
-          <w:lang w:val="fr-FR"/>
-        </w:rPr>
-        <w:t xml:space="preserve">, </w:t>
-      </w:r>
-      <w:proofErr w:type="spellStart"/>
-      <w:r>
-        <w:rPr>
-          <w:lang w:val="fr-FR"/>
-        </w:rPr>
-        <w:t>Gesandter</w:t>
-      </w:r>
-      <w:proofErr w:type="spellEnd"/>
-      <w:r>
-        <w:rPr>
-          <w:lang w:val="fr-FR"/>
-        </w:rPr>
-        <w:t xml:space="preserve"> </w:t>
-      </w:r>
-      <w:proofErr w:type="spellStart"/>
-      <w:r>
-        <w:rPr>
-          <w:lang w:val="fr-FR"/>
-        </w:rPr>
-        <w:t>Ks</w:t>
-      </w:r>
-      <w:proofErr w:type="spellEnd"/>
+        <w:t>, Gesandter Ks</w:t>
+      </w:r>
     </w:p>
   </w:comment>
   <w:comment w:id="13" w:author="Hofer-Bindeus Johannes" w:date="2016-12-13T15:29:00Z" w:initials="HJ">
@@ -2359,8 +2183,6 @@
         </w:rPr>
         <w:t>S</w:t>
       </w:r>
-      <w:bookmarkStart w:id="19" w:name="_GoBack"/>
-      <w:bookmarkEnd w:id="19"/>
       <w:r>
         <w:rPr>
           <w:lang w:val="pt-BR"/>
@@ -2369,7 +2191,7 @@
       </w:r>
     </w:p>
   </w:comment>
-  <w:comment w:id="20" w:author="Christopher F. Laferl" w:date="2017-08-01T15:13:00Z" w:initials="CFL">
+  <w:comment w:id="19" w:author="Christopher F. Laferl" w:date="2017-08-01T15:13:00Z" w:initials="CFL">
     <w:p>
       <w:pPr>
         <w:pStyle w:val="Kommentartext"/>
@@ -2393,19 +2215,11 @@
         <w:rPr>
           <w:lang w:val="pt-BR"/>
         </w:rPr>
-        <w:t xml:space="preserve">: </w:t>
-      </w:r>
-      <w:proofErr w:type="spellStart"/>
-      <w:r>
-        <w:rPr>
-          <w:lang w:val="pt-BR"/>
-        </w:rPr>
-        <w:t>Deutschland</w:t>
-      </w:r>
-      <w:proofErr w:type="spellEnd"/>
+        <w:t>: Deutschland</w:t>
+      </w:r>
     </w:p>
   </w:comment>
-  <w:comment w:id="21" w:author="Christopher F. Laferl" w:date="2019-08-23T21:20:00Z" w:initials="CFL">
+  <w:comment w:id="20" w:author="Christopher F. Laferl" w:date="2019-08-23T21:20:00Z" w:initials="CFL">
     <w:p>
       <w:pPr>
         <w:pStyle w:val="Kommentartext"/>
@@ -2431,7 +2245,7 @@
 </file>
 
 <file path=word/commentsExtended.xml><?xml version="1.0" encoding="utf-8"?>
-<w15:commentsEx xmlns:wpc="http://schemas.microsoft.com/office/word/2010/wordprocessingCanvas" xmlns:mc="http://schemas.openxmlformats.org/markup-compatibility/2006" xmlns:o="urn:schemas-microsoft-com:office:office" xmlns:r="http://schemas.openxmlformats.org/officeDocument/2006/relationships" xmlns:m="http://schemas.openxmlformats.org/officeDocument/2006/math" xmlns:v="urn:schemas-microsoft-com:vml" xmlns:wp14="http://schemas.microsoft.com/office/word/2010/wordprocessingDrawing" xmlns:wp="http://schemas.openxmlformats.org/drawingml/2006/wordprocessingDrawing" xmlns:w10="urn:schemas-microsoft-com:office:word" xmlns:w="http://schemas.openxmlformats.org/wordprocessingml/2006/main" xmlns:w14="http://schemas.microsoft.com/office/word/2010/wordml" xmlns:w15="http://schemas.microsoft.com/office/word/2012/wordml" xmlns:wpg="http://schemas.microsoft.com/office/word/2010/wordprocessingGroup" xmlns:wpi="http://schemas.microsoft.com/office/word/2010/wordprocessingInk" xmlns:wne="http://schemas.microsoft.com/office/word/2006/wordml" xmlns:wps="http://schemas.microsoft.com/office/word/2010/wordprocessingShape" mc:Ignorable="w14 w15 wp14">
+<w15:commentsEx xmlns:wpc="http://schemas.microsoft.com/office/word/2010/wordprocessingCanvas" xmlns:cx="http://schemas.microsoft.com/office/drawing/2014/chartex" xmlns:cx1="http://schemas.microsoft.com/office/drawing/2015/9/8/chartex" xmlns:cx2="http://schemas.microsoft.com/office/drawing/2015/10/21/chartex" xmlns:cx3="http://schemas.microsoft.com/office/drawing/2016/5/9/chartex" xmlns:cx4="http://schemas.microsoft.com/office/drawing/2016/5/10/chartex" xmlns:cx5="http://schemas.microsoft.com/office/drawing/2016/5/11/chartex" xmlns:cx6="http://schemas.microsoft.com/office/drawing/2016/5/12/chartex" xmlns:cx7="http://schemas.microsoft.com/office/drawing/2016/5/13/chartex" xmlns:cx8="http://schemas.microsoft.com/office/drawing/2016/5/14/chartex" xmlns:mc="http://schemas.openxmlformats.org/markup-compatibility/2006" xmlns:aink="http://schemas.microsoft.com/office/drawing/2016/ink" xmlns:am3d="http://schemas.microsoft.com/office/drawing/2017/model3d" xmlns:o="urn:schemas-microsoft-com:office:office" xmlns:r="http://schemas.openxmlformats.org/officeDocument/2006/relationships" xmlns:m="http://schemas.openxmlformats.org/officeDocument/2006/math" xmlns:v="urn:schemas-microsoft-com:vml" xmlns:wp14="http://schemas.microsoft.com/office/word/2010/wordprocessingDrawing" xmlns:wp="http://schemas.openxmlformats.org/drawingml/2006/wordprocessingDrawing" xmlns:w10="urn:schemas-microsoft-com:office:word" xmlns:w="http://schemas.openxmlformats.org/wordprocessingml/2006/main" xmlns:w14="http://schemas.microsoft.com/office/word/2010/wordml" xmlns:w15="http://schemas.microsoft.com/office/word/2012/wordml" xmlns:w16cex="http://schemas.microsoft.com/office/word/2018/wordml/cex" xmlns:w16cid="http://schemas.microsoft.com/office/word/2016/wordml/cid" xmlns:w16="http://schemas.microsoft.com/office/word/2018/wordml" xmlns:w16sdtdh="http://schemas.microsoft.com/office/word/2020/wordml/sdtdatahash" xmlns:w16se="http://schemas.microsoft.com/office/word/2015/wordml/symex" xmlns:wpg="http://schemas.microsoft.com/office/word/2010/wordprocessingGroup" xmlns:wpi="http://schemas.microsoft.com/office/word/2010/wordprocessingInk" xmlns:wne="http://schemas.microsoft.com/office/word/2006/wordml" xmlns:wps="http://schemas.microsoft.com/office/word/2010/wordprocessingShape" mc:Ignorable="w14 w15 w16se w16cid w16 w16cex w16sdtdh wp14">
   <w15:commentEx w15:paraId="79F4435C" w15:done="0"/>
   <w15:commentEx w15:paraId="192A5D72" w15:done="0"/>
   <w15:commentEx w15:paraId="60AF7C28" w15:done="0"/>
@@ -2455,8 +2269,33 @@
 </w15:commentsEx>
 </file>
 
+<file path=word/commentsIds.xml><?xml version="1.0" encoding="utf-8"?>
+<w16cid:commentsIds xmlns:wpc="http://schemas.microsoft.com/office/word/2010/wordprocessingCanvas" xmlns:cx="http://schemas.microsoft.com/office/drawing/2014/chartex" xmlns:cx1="http://schemas.microsoft.com/office/drawing/2015/9/8/chartex" xmlns:cx2="http://schemas.microsoft.com/office/drawing/2015/10/21/chartex" xmlns:cx3="http://schemas.microsoft.com/office/drawing/2016/5/9/chartex" xmlns:cx4="http://schemas.microsoft.com/office/drawing/2016/5/10/chartex" xmlns:cx5="http://schemas.microsoft.com/office/drawing/2016/5/11/chartex" xmlns:cx6="http://schemas.microsoft.com/office/drawing/2016/5/12/chartex" xmlns:cx7="http://schemas.microsoft.com/office/drawing/2016/5/13/chartex" xmlns:cx8="http://schemas.microsoft.com/office/drawing/2016/5/14/chartex" xmlns:mc="http://schemas.openxmlformats.org/markup-compatibility/2006" xmlns:aink="http://schemas.microsoft.com/office/drawing/2016/ink" xmlns:am3d="http://schemas.microsoft.com/office/drawing/2017/model3d" xmlns:o="urn:schemas-microsoft-com:office:office" xmlns:r="http://schemas.openxmlformats.org/officeDocument/2006/relationships" xmlns:m="http://schemas.openxmlformats.org/officeDocument/2006/math" xmlns:v="urn:schemas-microsoft-com:vml" xmlns:wp14="http://schemas.microsoft.com/office/word/2010/wordprocessingDrawing" xmlns:wp="http://schemas.openxmlformats.org/drawingml/2006/wordprocessingDrawing" xmlns:w10="urn:schemas-microsoft-com:office:word" xmlns:w="http://schemas.openxmlformats.org/wordprocessingml/2006/main" xmlns:w14="http://schemas.microsoft.com/office/word/2010/wordml" xmlns:w15="http://schemas.microsoft.com/office/word/2012/wordml" xmlns:w16cex="http://schemas.microsoft.com/office/word/2018/wordml/cex" xmlns:w16cid="http://schemas.microsoft.com/office/word/2016/wordml/cid" xmlns:w16="http://schemas.microsoft.com/office/word/2018/wordml" xmlns:w16sdtdh="http://schemas.microsoft.com/office/word/2020/wordml/sdtdatahash" xmlns:w16se="http://schemas.microsoft.com/office/word/2015/wordml/symex" xmlns:wpg="http://schemas.microsoft.com/office/word/2010/wordprocessingGroup" xmlns:wpi="http://schemas.microsoft.com/office/word/2010/wordprocessingInk" xmlns:wne="http://schemas.microsoft.com/office/word/2006/wordml" xmlns:wps="http://schemas.microsoft.com/office/word/2010/wordprocessingShape" mc:Ignorable="w14 w15 w16se w16cid w16 w16cex w16sdtdh wp14">
+  <w16cid:commentId w16cid:paraId="79F4435C" w16cid:durableId="26431299"/>
+  <w16cid:commentId w16cid:paraId="192A5D72" w16cid:durableId="2643129A"/>
+  <w16cid:commentId w16cid:paraId="60AF7C28" w16cid:durableId="2643129B"/>
+  <w16cid:commentId w16cid:paraId="13AA576F" w16cid:durableId="2643129C"/>
+  <w16cid:commentId w16cid:paraId="3D517467" w16cid:durableId="2643129D"/>
+  <w16cid:commentId w16cid:paraId="78EB6BC1" w16cid:durableId="2643129E"/>
+  <w16cid:commentId w16cid:paraId="7A91D13B" w16cid:durableId="2643129F"/>
+  <w16cid:commentId w16cid:paraId="4714CA08" w16cid:durableId="264312A0"/>
+  <w16cid:commentId w16cid:paraId="3986C8C0" w16cid:durableId="264312A1"/>
+  <w16cid:commentId w16cid:paraId="74FDBA5C" w16cid:durableId="264312A2"/>
+  <w16cid:commentId w16cid:paraId="039769A7" w16cid:durableId="264312A3"/>
+  <w16cid:commentId w16cid:paraId="62BCEFDA" w16cid:durableId="264312A4"/>
+  <w16cid:commentId w16cid:paraId="054A6347" w16cid:durableId="264312A5"/>
+  <w16cid:commentId w16cid:paraId="11CF4F8C" w16cid:durableId="264312A6"/>
+  <w16cid:commentId w16cid:paraId="592B5C8A" w16cid:durableId="264312A7"/>
+  <w16cid:commentId w16cid:paraId="19CE84F4" w16cid:durableId="264312A8"/>
+  <w16cid:commentId w16cid:paraId="6F89FA30" w16cid:durableId="264312A9"/>
+  <w16cid:commentId w16cid:paraId="7817D624" w16cid:durableId="264312AA"/>
+  <w16cid:commentId w16cid:paraId="6BC41E01" w16cid:durableId="264312AB"/>
+  <w16cid:commentId w16cid:paraId="07C93039" w16cid:durableId="264312AC"/>
+</w16cid:commentsIds>
+</file>
+
 <file path=word/numbering.xml><?xml version="1.0" encoding="utf-8"?>
-<w:numbering xmlns:wpc="http://schemas.microsoft.com/office/word/2010/wordprocessingCanvas" xmlns:mc="http://schemas.openxmlformats.org/markup-compatibility/2006" xmlns:o="urn:schemas-microsoft-com:office:office" xmlns:r="http://schemas.openxmlformats.org/officeDocument/2006/relationships" xmlns:m="http://schemas.openxmlformats.org/officeDocument/2006/math" xmlns:v="urn:schemas-microsoft-com:vml" xmlns:wp14="http://schemas.microsoft.com/office/word/2010/wordprocessingDrawing" xmlns:wp="http://schemas.openxmlformats.org/drawingml/2006/wordprocessingDrawing" xmlns:w10="urn:schemas-microsoft-com:office:word" xmlns:w="http://schemas.openxmlformats.org/wordprocessingml/2006/main" xmlns:w14="http://schemas.microsoft.com/office/word/2010/wordml" xmlns:w15="http://schemas.microsoft.com/office/word/2012/wordml" xmlns:wpg="http://schemas.microsoft.com/office/word/2010/wordprocessingGroup" xmlns:wpi="http://schemas.microsoft.com/office/word/2010/wordprocessingInk" xmlns:wne="http://schemas.microsoft.com/office/word/2006/wordml" xmlns:wps="http://schemas.microsoft.com/office/word/2010/wordprocessingShape" mc:Ignorable="w14 w15 wp14">
+<w:numbering xmlns:wpc="http://schemas.microsoft.com/office/word/2010/wordprocessingCanvas" xmlns:cx="http://schemas.microsoft.com/office/drawing/2014/chartex" xmlns:cx1="http://schemas.microsoft.com/office/drawing/2015/9/8/chartex" xmlns:cx2="http://schemas.microsoft.com/office/drawing/2015/10/21/chartex" xmlns:cx3="http://schemas.microsoft.com/office/drawing/2016/5/9/chartex" xmlns:cx4="http://schemas.microsoft.com/office/drawing/2016/5/10/chartex" xmlns:cx5="http://schemas.microsoft.com/office/drawing/2016/5/11/chartex" xmlns:cx6="http://schemas.microsoft.com/office/drawing/2016/5/12/chartex" xmlns:cx7="http://schemas.microsoft.com/office/drawing/2016/5/13/chartex" xmlns:cx8="http://schemas.microsoft.com/office/drawing/2016/5/14/chartex" xmlns:mc="http://schemas.openxmlformats.org/markup-compatibility/2006" xmlns:aink="http://schemas.microsoft.com/office/drawing/2016/ink" xmlns:am3d="http://schemas.microsoft.com/office/drawing/2017/model3d" xmlns:o="urn:schemas-microsoft-com:office:office" xmlns:r="http://schemas.openxmlformats.org/officeDocument/2006/relationships" xmlns:m="http://schemas.openxmlformats.org/officeDocument/2006/math" xmlns:v="urn:schemas-microsoft-com:vml" xmlns:wp14="http://schemas.microsoft.com/office/word/2010/wordprocessingDrawing" xmlns:wp="http://schemas.openxmlformats.org/drawingml/2006/wordprocessingDrawing" xmlns:w10="urn:schemas-microsoft-com:office:word" xmlns:w="http://schemas.openxmlformats.org/wordprocessingml/2006/main" xmlns:w14="http://schemas.microsoft.com/office/word/2010/wordml" xmlns:w15="http://schemas.microsoft.com/office/word/2012/wordml" xmlns:w16cex="http://schemas.microsoft.com/office/word/2018/wordml/cex" xmlns:w16cid="http://schemas.microsoft.com/office/word/2016/wordml/cid" xmlns:w16="http://schemas.microsoft.com/office/word/2018/wordml" xmlns:w16sdtdh="http://schemas.microsoft.com/office/word/2020/wordml/sdtdatahash" xmlns:w16se="http://schemas.microsoft.com/office/word/2015/wordml/symex" xmlns:wpg="http://schemas.microsoft.com/office/word/2010/wordprocessingGroup" xmlns:wpi="http://schemas.microsoft.com/office/word/2010/wordprocessingInk" xmlns:wne="http://schemas.microsoft.com/office/word/2006/wordml" xmlns:wps="http://schemas.microsoft.com/office/word/2010/wordprocessingShape" mc:Ignorable="w14 w15 w16se w16cid w16 w16cex w16sdtdh wp14">
   <w:abstractNum w:abstractNumId="0" w15:restartNumberingAfterBreak="0">
     <w:nsid w:val="60502C8C"/>
     <w:multiLevelType w:val="multilevel"/>
@@ -2603,7 +2442,7 @@
 </file>
 
 <file path=word/people.xml><?xml version="1.0" encoding="utf-8"?>
-<w15:people xmlns:wpc="http://schemas.microsoft.com/office/word/2010/wordprocessingCanvas" xmlns:mc="http://schemas.openxmlformats.org/markup-compatibility/2006" xmlns:o="urn:schemas-microsoft-com:office:office" xmlns:r="http://schemas.openxmlformats.org/officeDocument/2006/relationships" xmlns:m="http://schemas.openxmlformats.org/officeDocument/2006/math" xmlns:v="urn:schemas-microsoft-com:vml" xmlns:wp14="http://schemas.microsoft.com/office/word/2010/wordprocessingDrawing" xmlns:wp="http://schemas.openxmlformats.org/drawingml/2006/wordprocessingDrawing" xmlns:w10="urn:schemas-microsoft-com:office:word" xmlns:w="http://schemas.openxmlformats.org/wordprocessingml/2006/main" xmlns:w14="http://schemas.microsoft.com/office/word/2010/wordml" xmlns:w15="http://schemas.microsoft.com/office/word/2012/wordml" xmlns:wpg="http://schemas.microsoft.com/office/word/2010/wordprocessingGroup" xmlns:wpi="http://schemas.microsoft.com/office/word/2010/wordprocessingInk" xmlns:wne="http://schemas.microsoft.com/office/word/2006/wordml" xmlns:wps="http://schemas.microsoft.com/office/word/2010/wordprocessingShape" mc:Ignorable="w14 w15 wp14">
+<w15:people xmlns:wpc="http://schemas.microsoft.com/office/word/2010/wordprocessingCanvas" xmlns:cx="http://schemas.microsoft.com/office/drawing/2014/chartex" xmlns:cx1="http://schemas.microsoft.com/office/drawing/2015/9/8/chartex" xmlns:cx2="http://schemas.microsoft.com/office/drawing/2015/10/21/chartex" xmlns:cx3="http://schemas.microsoft.com/office/drawing/2016/5/9/chartex" xmlns:cx4="http://schemas.microsoft.com/office/drawing/2016/5/10/chartex" xmlns:cx5="http://schemas.microsoft.com/office/drawing/2016/5/11/chartex" xmlns:cx6="http://schemas.microsoft.com/office/drawing/2016/5/12/chartex" xmlns:cx7="http://schemas.microsoft.com/office/drawing/2016/5/13/chartex" xmlns:cx8="http://schemas.microsoft.com/office/drawing/2016/5/14/chartex" xmlns:mc="http://schemas.openxmlformats.org/markup-compatibility/2006" xmlns:aink="http://schemas.microsoft.com/office/drawing/2016/ink" xmlns:am3d="http://schemas.microsoft.com/office/drawing/2017/model3d" xmlns:o="urn:schemas-microsoft-com:office:office" xmlns:r="http://schemas.openxmlformats.org/officeDocument/2006/relationships" xmlns:m="http://schemas.openxmlformats.org/officeDocument/2006/math" xmlns:v="urn:schemas-microsoft-com:vml" xmlns:wp14="http://schemas.microsoft.com/office/word/2010/wordprocessingDrawing" xmlns:wp="http://schemas.openxmlformats.org/drawingml/2006/wordprocessingDrawing" xmlns:w10="urn:schemas-microsoft-com:office:word" xmlns:w="http://schemas.openxmlformats.org/wordprocessingml/2006/main" xmlns:w14="http://schemas.microsoft.com/office/word/2010/wordml" xmlns:w15="http://schemas.microsoft.com/office/word/2012/wordml" xmlns:w16cex="http://schemas.microsoft.com/office/word/2018/wordml/cex" xmlns:w16cid="http://schemas.microsoft.com/office/word/2016/wordml/cid" xmlns:w16="http://schemas.microsoft.com/office/word/2018/wordml" xmlns:w16sdtdh="http://schemas.microsoft.com/office/word/2020/wordml/sdtdatahash" xmlns:w16se="http://schemas.microsoft.com/office/word/2015/wordml/symex" xmlns:wpg="http://schemas.microsoft.com/office/word/2010/wordprocessingGroup" xmlns:wpi="http://schemas.microsoft.com/office/word/2010/wordprocessingInk" xmlns:wne="http://schemas.microsoft.com/office/word/2006/wordml" xmlns:wps="http://schemas.microsoft.com/office/word/2010/wordprocessingShape" mc:Ignorable="w14 w15 w16se w16cid w16 w16cex w16sdtdh wp14">
   <w15:person w15:author="Christopher F. Laferl">
     <w15:presenceInfo w15:providerId="Windows Live" w15:userId="bf156334d2a93e2d"/>
   </w15:person>
@@ -2611,7 +2450,7 @@
 </file>
 
 <file path=word/styles.xml><?xml version="1.0" encoding="utf-8"?>
-<w:styles xmlns:mc="http://schemas.openxmlformats.org/markup-compatibility/2006" xmlns:r="http://schemas.openxmlformats.org/officeDocument/2006/relationships" xmlns:w="http://schemas.openxmlformats.org/wordprocessingml/2006/main" xmlns:w14="http://schemas.microsoft.com/office/word/2010/wordml" xmlns:w15="http://schemas.microsoft.com/office/word/2012/wordml" mc:Ignorable="w14 w15">
+<w:styles xmlns:mc="http://schemas.openxmlformats.org/markup-compatibility/2006" xmlns:r="http://schemas.openxmlformats.org/officeDocument/2006/relationships" xmlns:w="http://schemas.openxmlformats.org/wordprocessingml/2006/main" xmlns:w14="http://schemas.microsoft.com/office/word/2010/wordml" xmlns:w15="http://schemas.microsoft.com/office/word/2012/wordml" xmlns:w16cex="http://schemas.microsoft.com/office/word/2018/wordml/cex" xmlns:w16cid="http://schemas.microsoft.com/office/word/2016/wordml/cid" xmlns:w16="http://schemas.microsoft.com/office/word/2018/wordml" xmlns:w16sdtdh="http://schemas.microsoft.com/office/word/2020/wordml/sdtdatahash" xmlns:w16se="http://schemas.microsoft.com/office/word/2015/wordml/symex" mc:Ignorable="w14 w15 w16se w16cid w16 w16cex w16sdtdh">
   <w:docDefaults>
     <w:rPrDefault>
       <w:rPr>
@@ -2627,7 +2466,7 @@
       </w:pPr>
     </w:pPrDefault>
   </w:docDefaults>
-  <w:latentStyles w:defLockedState="0" w:defUIPriority="99" w:defSemiHidden="0" w:defUnhideWhenUsed="0" w:defQFormat="0" w:count="371">
+  <w:latentStyles w:defLockedState="0" w:defUIPriority="99" w:defSemiHidden="0" w:defUnhideWhenUsed="0" w:defQFormat="0" w:count="376">
     <w:lsdException w:name="Normal" w:uiPriority="0" w:qFormat="1"/>
     <w:lsdException w:name="heading 1" w:uiPriority="9" w:qFormat="1"/>
     <w:lsdException w:name="heading 2" w:semiHidden="1" w:uiPriority="9" w:unhideWhenUsed="1" w:qFormat="1"/>
@@ -2733,7 +2572,6 @@
     <w:lsdException w:name="HTML Sample" w:semiHidden="1" w:unhideWhenUsed="1"/>
     <w:lsdException w:name="HTML Typewriter" w:semiHidden="1" w:unhideWhenUsed="1"/>
     <w:lsdException w:name="HTML Variable" w:semiHidden="1" w:unhideWhenUsed="1"/>
-    <w:lsdException w:name="Normal Table" w:semiHidden="1" w:unhideWhenUsed="1"/>
     <w:lsdException w:name="annotation subject" w:semiHidden="1" w:unhideWhenUsed="1"/>
     <w:lsdException w:name="No List" w:semiHidden="1" w:unhideWhenUsed="1"/>
     <w:lsdException w:name="Outline List 1" w:semiHidden="1" w:unhideWhenUsed="1"/>
@@ -2776,11 +2614,8 @@
     <w:lsdException w:name="Table Contemporary" w:semiHidden="1" w:unhideWhenUsed="1"/>
     <w:lsdException w:name="Table Elegant" w:semiHidden="1" w:unhideWhenUsed="1"/>
     <w:lsdException w:name="Table Professional" w:semiHidden="1" w:unhideWhenUsed="1"/>
-    <w:lsdException w:name="Table Subtle 1" w:semiHidden="1" w:unhideWhenUsed="1"/>
     <w:lsdException w:name="Table Subtle 2" w:semiHidden="1" w:unhideWhenUsed="1"/>
     <w:lsdException w:name="Table Web 1" w:semiHidden="1" w:unhideWhenUsed="1"/>
-    <w:lsdException w:name="Table Web 2" w:semiHidden="1" w:unhideWhenUsed="1"/>
-    <w:lsdException w:name="Table Web 3" w:semiHidden="1" w:unhideWhenUsed="1"/>
     <w:lsdException w:name="Balloon Text" w:semiHidden="1" w:unhideWhenUsed="1"/>
     <w:lsdException w:name="Table Grid" w:uiPriority="59"/>
     <w:lsdException w:name="Table Theme" w:semiHidden="1" w:unhideWhenUsed="1"/>
@@ -2999,6 +2834,11 @@
     <w:lsdException w:name="List Table 5 Dark Accent 6" w:uiPriority="50"/>
     <w:lsdException w:name="List Table 6 Colorful Accent 6" w:uiPriority="51"/>
     <w:lsdException w:name="List Table 7 Colorful Accent 6" w:uiPriority="52"/>
+    <w:lsdException w:name="Mention" w:semiHidden="1" w:unhideWhenUsed="1"/>
+    <w:lsdException w:name="Smart Hyperlink" w:semiHidden="1" w:unhideWhenUsed="1"/>
+    <w:lsdException w:name="Hashtag" w:semiHidden="1" w:unhideWhenUsed="1"/>
+    <w:lsdException w:name="Unresolved Mention" w:semiHidden="1" w:unhideWhenUsed="1"/>
+    <w:lsdException w:name="Smart Link" w:semiHidden="1" w:unhideWhenUsed="1"/>
   </w:latentStyles>
   <w:style w:type="paragraph" w:default="1" w:styleId="Standard">
     <w:name w:val="Normal"/>
